--- a/templates/Electro_Template.docx
+++ b/templates/Electro_Template.docx
@@ -89,7 +89,33 @@
                 <w:szCs w:val="24"/>
                 <w:highlight w:val="lightGray"/>
               </w:rPr>
-              <w:t xml:space="preserve">                                 Date: </w:t>
+              <w:t xml:space="preserve">                                 </w:t>
+            </w:r>
+            <w:r>
+              <w:rPr>
+                <w:rFonts w:ascii="Arial" w:hAnsi="Arial" w:cs="Arial"/>
+                <w:b/>
+                <w:bCs/>
+                <w:i/>
+                <w:iCs/>
+                <w:sz w:val="24"/>
+                <w:szCs w:val="24"/>
+                <w:highlight w:val="lightGray"/>
+              </w:rPr>
+              <w:t xml:space="preserve">                             </w:t>
+            </w:r>
+            <w:r>
+              <w:rPr>
+                <w:rFonts w:ascii="Arial" w:hAnsi="Arial" w:cs="Arial"/>
+                <w:b/>
+                <w:bCs/>
+                <w:i/>
+                <w:iCs/>
+                <w:sz w:val="24"/>
+                <w:szCs w:val="24"/>
+                <w:highlight w:val="lightGray"/>
+              </w:rPr>
+              <w:t xml:space="preserve">Date: </w:t>
             </w:r>
             <w:r>
               <w:rPr>
@@ -1972,6 +1998,7 @@
   <w:style w:type="character" w:default="1" w:styleId="DefaultParagraphFont">
     <w:name w:val="Default Paragraph Font"/>
     <w:uiPriority w:val="1"/>
+    <w:semiHidden/>
     <w:unhideWhenUsed/>
   </w:style>
   <w:style w:type="table" w:default="1" w:styleId="TableNormal">

--- a/templates/Electro_Template.docx
+++ b/templates/Electro_Template.docx
@@ -102,7 +102,7 @@
                 <w:szCs w:val="24"/>
                 <w:highlight w:val="lightGray"/>
               </w:rPr>
-              <w:t xml:space="preserve">                             </w:t>
+              <w:t xml:space="preserve">                    </w:t>
             </w:r>
             <w:r>
               <w:rPr>

--- a/templates/Electro_Template.docx
+++ b/templates/Electro_Template.docx
@@ -102,7 +102,7 @@
                 <w:szCs w:val="24"/>
                 <w:highlight w:val="lightGray"/>
               </w:rPr>
-              <w:t xml:space="preserve">                    </w:t>
+              <w:t xml:space="preserve">          </w:t>
             </w:r>
             <w:r>
               <w:rPr>
